--- a/HomeTask_4/HomeTask_4.12/HomeTask_4.12.docx
+++ b/HomeTask_4/HomeTask_4.12/HomeTask_4.12.docx
@@ -19,71 +19,7 @@
         <w:pStyle w:val="ListParagraph"/>
       </w:pPr>
       <w:r>
-        <w:t>Automatically generate passwords for all users,</w:t>
-      </w:r>
-      <w:r>
-        <w:t xml:space="preserve"> </w:t>
-      </w:r>
-      <w:r>
-        <w:t xml:space="preserve">create a </w:t>
-      </w:r>
-      <w:proofErr w:type="spellStart"/>
-      <w:r>
-        <w:t>linux</w:t>
-      </w:r>
-      <w:proofErr w:type="spellEnd"/>
-      <w:r>
-        <w:t>-system with generated passwords</w:t>
-      </w:r>
-      <w:r>
-        <w:t xml:space="preserve"> </w:t>
-      </w:r>
-      <w:r>
-        <w:t xml:space="preserve">in the </w:t>
-      </w:r>
-      <w:r>
-        <w:t>user’s</w:t>
-      </w:r>
-      <w:r>
-        <w:t xml:space="preserve"> script</w:t>
-      </w:r>
-      <w:r>
-        <w:t xml:space="preserve"> </w:t>
-      </w:r>
-      <w:r>
-        <w:t>so that you can log in with the name of each user with a password created for it</w:t>
-      </w:r>
-      <w:r>
-        <w:t xml:space="preserve"> </w:t>
-      </w:r>
-      <w:r>
-        <w:t xml:space="preserve">(here it is supposed to work with </w:t>
-      </w:r>
-      <w:proofErr w:type="spellStart"/>
-      <w:r>
-        <w:t>openssl</w:t>
-      </w:r>
-      <w:proofErr w:type="spellEnd"/>
-      <w:r>
-        <w:t>),</w:t>
-      </w:r>
-      <w:r>
-        <w:t xml:space="preserve"> and</w:t>
-      </w:r>
-      <w:r>
-        <w:t xml:space="preserve"> create a user * file for each user -login</w:t>
-      </w:r>
-      <w:r>
-        <w:t>-</w:t>
-      </w:r>
-      <w:r>
-        <w:t>password.txt,</w:t>
-      </w:r>
-      <w:r>
-        <w:t xml:space="preserve"> </w:t>
-      </w:r>
-      <w:r>
-        <w:t>in which to put the username and the generated password.</w:t>
+        <w:t>Automatically generate passwords for all users, create a linux-system with generated passwords in the user’s script so that you can log in with the name of each user with a password created for it (here it is supposed to work with openssl), and create a user * file for each user -login-password.txt, in which to put the username and the generated password.</w:t>
       </w:r>
     </w:p>
     <w:p>
@@ -92,10 +28,13 @@
         <w:jc w:val="center"/>
       </w:pPr>
       <w:r>
+        <w:rPr>
+          <w:noProof/>
+        </w:rPr>
         <w:drawing>
-          <wp:inline distT="0" distB="0" distL="0" distR="0" wp14:anchorId="028D9A7A" wp14:editId="0D6BE03D">
-            <wp:extent cx="5048955" cy="1648055"/>
-            <wp:effectExtent l="0" t="0" r="0" b="9525"/>
+          <wp:inline distT="0" distB="0" distL="0" distR="0" wp14:anchorId="028D9A7A" wp14:editId="14F7C767">
+            <wp:extent cx="3851843" cy="1257300"/>
+            <wp:effectExtent l="0" t="0" r="0" b="0"/>
             <wp:docPr id="1" name="Picture 1"/>
             <wp:cNvGraphicFramePr>
               <a:graphicFrameLocks xmlns:a="http://schemas.openxmlformats.org/drawingml/2006/main" noChangeAspect="1"/>
@@ -116,7 +55,7 @@
                   <pic:spPr>
                     <a:xfrm>
                       <a:off x="0" y="0"/>
-                      <a:ext cx="5048955" cy="1648055"/>
+                      <a:ext cx="3869906" cy="1263196"/>
                     </a:xfrm>
                     <a:prstGeom prst="rect">
                       <a:avLst/>
@@ -135,10 +74,13 @@
         <w:jc w:val="center"/>
       </w:pPr>
       <w:r>
+        <w:rPr>
+          <w:noProof/>
+        </w:rPr>
         <w:drawing>
-          <wp:inline distT="0" distB="0" distL="0" distR="0" wp14:anchorId="4FA8BB04" wp14:editId="50391E6A">
-            <wp:extent cx="5038723" cy="828675"/>
-            <wp:effectExtent l="0" t="0" r="0" b="0"/>
+          <wp:inline distT="0" distB="0" distL="0" distR="0" wp14:anchorId="4FA8BB04" wp14:editId="1019B29F">
+            <wp:extent cx="3895725" cy="640697"/>
+            <wp:effectExtent l="0" t="0" r="0" b="7620"/>
             <wp:docPr id="2" name="Picture 2"/>
             <wp:cNvGraphicFramePr>
               <a:graphicFrameLocks xmlns:a="http://schemas.openxmlformats.org/drawingml/2006/main" noChangeAspect="1"/>
@@ -159,7 +101,7 @@
                   <pic:spPr>
                     <a:xfrm>
                       <a:off x="0" y="0"/>
-                      <a:ext cx="5049094" cy="830381"/>
+                      <a:ext cx="3975614" cy="653836"/>
                     </a:xfrm>
                     <a:prstGeom prst="rect">
                       <a:avLst/>
@@ -231,16 +173,54 @@
         </w:numPr>
       </w:pPr>
       <w:r>
-        <w:t>If the project has changed, then write the new version to a new archive and start</w:t>
-      </w:r>
-      <w:r>
-        <w:t xml:space="preserve"> </w:t>
-      </w:r>
-      <w:r>
-        <w:t>recompiling the project.</w:t>
-      </w:r>
-    </w:p>
-    <w:p/>
+        <w:t>If the project has changed, then write the new version to a new archive and start recompiling the project.</w:t>
+      </w:r>
+    </w:p>
+    <w:p>
+      <w:pPr>
+        <w:jc w:val="center"/>
+      </w:pPr>
+      <w:r>
+        <w:rPr>
+          <w:noProof/>
+        </w:rPr>
+        <w:drawing>
+          <wp:inline distT="0" distB="0" distL="0" distR="0" wp14:anchorId="7697B466" wp14:editId="26A532D3">
+            <wp:extent cx="3988622" cy="3733800"/>
+            <wp:effectExtent l="0" t="0" r="0" b="0"/>
+            <wp:docPr id="3" name="Picture 3"/>
+            <wp:cNvGraphicFramePr>
+              <a:graphicFrameLocks xmlns:a="http://schemas.openxmlformats.org/drawingml/2006/main" noChangeAspect="1"/>
+            </wp:cNvGraphicFramePr>
+            <a:graphic xmlns:a="http://schemas.openxmlformats.org/drawingml/2006/main">
+              <a:graphicData uri="http://schemas.openxmlformats.org/drawingml/2006/picture">
+                <pic:pic xmlns:pic="http://schemas.openxmlformats.org/drawingml/2006/picture">
+                  <pic:nvPicPr>
+                    <pic:cNvPr id="1" name=""/>
+                    <pic:cNvPicPr/>
+                  </pic:nvPicPr>
+                  <pic:blipFill>
+                    <a:blip r:embed="rId7"/>
+                    <a:stretch>
+                      <a:fillRect/>
+                    </a:stretch>
+                  </pic:blipFill>
+                  <pic:spPr>
+                    <a:xfrm>
+                      <a:off x="0" y="0"/>
+                      <a:ext cx="3996257" cy="3740948"/>
+                    </a:xfrm>
+                    <a:prstGeom prst="rect">
+                      <a:avLst/>
+                    </a:prstGeom>
+                  </pic:spPr>
+                </pic:pic>
+              </a:graphicData>
+            </a:graphic>
+          </wp:inline>
+        </w:drawing>
+      </w:r>
+    </w:p>
     <w:p>
       <w:pPr>
         <w:pStyle w:val="ListParagraph"/>
@@ -250,6 +230,7 @@
         </w:numPr>
       </w:pPr>
       <w:r>
+        <w:lastRenderedPageBreak/>
         <w:t>Create a script to collect system statistics</w:t>
       </w:r>
     </w:p>
@@ -270,27 +251,7 @@
         </w:numPr>
       </w:pPr>
       <w:r>
-        <w:t xml:space="preserve">Create a task for </w:t>
-      </w:r>
-      <w:proofErr w:type="spellStart"/>
-      <w:r>
-        <w:t>cron</w:t>
-      </w:r>
-      <w:proofErr w:type="spellEnd"/>
-      <w:r>
-        <w:t>,</w:t>
-      </w:r>
-      <w:r>
-        <w:t xml:space="preserve"> </w:t>
-      </w:r>
-      <w:r>
-        <w:t>according to which every 5 minutes the file ~/memory/stat,</w:t>
-      </w:r>
-      <w:r>
-        <w:t xml:space="preserve"> </w:t>
-      </w:r>
-      <w:r>
-        <w:t>as well as the logs received by the main script, will be packed into the archive.</w:t>
+        <w:t>Create a task for cron, according to which every 5 minutes the file ~/memory/stat, as well as the logs received by the main script, will be packed into the archive.</w:t>
       </w:r>
     </w:p>
     <w:p>
@@ -302,39 +263,7 @@
         </w:numPr>
       </w:pPr>
       <w:r>
-        <w:t xml:space="preserve">Create a task for </w:t>
-      </w:r>
-      <w:proofErr w:type="spellStart"/>
-      <w:r>
-        <w:t>cron</w:t>
-      </w:r>
-      <w:proofErr w:type="spellEnd"/>
-      <w:r>
-        <w:t>,</w:t>
-      </w:r>
-      <w:r>
-        <w:t xml:space="preserve"> </w:t>
-      </w:r>
-      <w:r>
-        <w:t>according to which every 2 minutes information about the current state of memory</w:t>
-      </w:r>
-      <w:r>
-        <w:t xml:space="preserve"> </w:t>
-      </w:r>
-      <w:r>
-        <w:t>will be added to the ~/memory/stat file,</w:t>
-      </w:r>
-      <w:r>
-        <w:t xml:space="preserve"> </w:t>
-      </w:r>
-      <w:r>
-        <w:t xml:space="preserve">without </w:t>
-      </w:r>
-      <w:r>
-        <w:t>considering</w:t>
-      </w:r>
-      <w:r>
-        <w:t xml:space="preserve"> the size of the swap and header.</w:t>
+        <w:t>Create a task for cron, according to which every 2 minutes information about the current state of memory will be added to the ~/memory/stat file, without considering the size of the swap and header.</w:t>
       </w:r>
     </w:p>
     <w:p>
@@ -354,30 +283,8 @@
         </w:numPr>
       </w:pPr>
       <w:r>
-        <w:t xml:space="preserve">Using the </w:t>
-      </w:r>
-      <w:proofErr w:type="spellStart"/>
-      <w:r>
-        <w:t>vmstat</w:t>
-      </w:r>
-      <w:proofErr w:type="spellEnd"/>
-      <w:r>
-        <w:t xml:space="preserve"> command, for 30 s with an interval of 3 s,</w:t>
-      </w:r>
-      <w:r>
-        <w:t xml:space="preserve"> </w:t>
-      </w:r>
-      <w:r>
-        <w:t>collect statistics on the use of system</w:t>
-      </w:r>
-      <w:r>
-        <w:t xml:space="preserve"> </w:t>
-      </w:r>
-      <w:r>
-        <w:t>resources.</w:t>
-      </w:r>
-      <w:bookmarkStart w:id="0" w:name="_GoBack"/>
-      <w:bookmarkEnd w:id="0"/>
+        <w:t>Using the vmstat command, for 30 s with an interval of 3 s, collect statistics on the use of system resources.</w:t>
+      </w:r>
     </w:p>
     <w:p>
       <w:pPr>
@@ -388,13 +295,7 @@
         </w:numPr>
       </w:pPr>
       <w:r>
-        <w:t>Calculate the average number of kernel context switches per second over a given time interval.</w:t>
-      </w:r>
-      <w:r>
-        <w:t xml:space="preserve"> </w:t>
-      </w:r>
-      <w:r>
-        <w:t>Information in the log.</w:t>
+        <w:t>Calculate the average number of kernel context switches per second over a given time interval. Information in the log.</w:t>
       </w:r>
     </w:p>
     <w:p>
@@ -406,13 +307,7 @@
         </w:numPr>
       </w:pPr>
       <w:r>
-        <w:t>Get information about the average processor over the past 15s.</w:t>
-      </w:r>
-      <w:r>
-        <w:t xml:space="preserve"> </w:t>
-      </w:r>
-      <w:r>
-        <w:t>Information in the log.</w:t>
+        <w:t>Get information about the average processor over the past 15s. Information in the log.</w:t>
       </w:r>
     </w:p>
     <w:p>
@@ -424,13 +319,7 @@
         </w:numPr>
       </w:pPr>
       <w:r>
-        <w:t>Describe the current status of the memory pages available on your system.</w:t>
-      </w:r>
-      <w:r>
-        <w:t xml:space="preserve"> </w:t>
-      </w:r>
-      <w:r>
-        <w:t>Information in the log.</w:t>
+        <w:t>Describe the current status of the memory pages available on your system. Information in the log.</w:t>
       </w:r>
     </w:p>
     <w:p>
@@ -442,15 +331,15 @@
         </w:numPr>
       </w:pPr>
       <w:r>
-        <w:lastRenderedPageBreak/>
-        <w:t>Describe the current status of the hard disk partitions available on your system.</w:t>
-      </w:r>
-      <w:r>
-        <w:t xml:space="preserve"> </w:t>
-      </w:r>
-      <w:r>
-        <w:t>Information in the log.</w:t>
-      </w:r>
+        <w:t>Describe the current status of the hard disk partitions available on your system. Information in the log.</w:t>
+      </w:r>
+    </w:p>
+    <w:p>
+      <w:r>
+        <w:t>Unfortunately I did not have time to perform this task.</w:t>
+      </w:r>
+      <w:bookmarkStart w:id="0" w:name="_GoBack"/>
+      <w:bookmarkEnd w:id="0"/>
     </w:p>
     <w:sectPr>
       <w:pgSz w:w="12240" w:h="15840"/>
